--- a/BD/РГР_БД_Мотынга_Кириченко.docx
+++ b/BD/РГР_БД_Мотынга_Кириченко.docx
@@ -2859,29 +2859,7 @@
             <w:sz w:val="28"/>
             <w:szCs w:val="28"/>
           </w:rPr>
-          <m:t>→4</m:t>
-        </m:r>
-        <m:r>
-          <m:rPr>
-            <m:sty m:val="bi"/>
-          </m:rPr>
-          <w:rPr>
-            <w:rFonts w:ascii="Cambria Math" w:hAnsi="Cambria Math" w:cs="Times New Roman"/>
-            <w:sz w:val="28"/>
-            <w:szCs w:val="28"/>
-          </w:rPr>
-          <m:t>,</m:t>
-        </m:r>
-        <m:r>
-          <m:rPr>
-            <m:sty m:val="bi"/>
-          </m:rPr>
-          <w:rPr>
-            <w:rFonts w:ascii="Cambria Math" w:hAnsi="Cambria Math" w:cs="Times New Roman"/>
-            <w:sz w:val="28"/>
-            <w:szCs w:val="28"/>
-          </w:rPr>
-          <m:t>5,6</m:t>
+          <m:t>→4,5,6</m:t>
         </m:r>
       </m:oMath>
       <w:r>
@@ -4852,6 +4830,464 @@
         <w:spacing w:line="360" w:lineRule="auto"/>
         <w:rPr>
           <w:rFonts w:ascii="Times New Roman" w:eastAsiaTheme="minorEastAsia" w:hAnsi="Times New Roman" w:cs="Times New Roman"/>
+          <w:b/>
+          <w:bCs/>
+          <w:iCs/>
+          <w:sz w:val="28"/>
+          <w:szCs w:val="28"/>
+        </w:rPr>
+      </w:pPr>
+      <w:r>
+        <w:rPr>
+          <w:rFonts w:ascii="Times New Roman" w:eastAsiaTheme="minorEastAsia" w:hAnsi="Times New Roman" w:cs="Times New Roman"/>
+          <w:b/>
+          <w:bCs/>
+          <w:iCs/>
+          <w:sz w:val="28"/>
+          <w:szCs w:val="28"/>
+        </w:rPr>
+        <w:t xml:space="preserve">Проверка </w:t>
+      </w:r>
+      <w:r>
+        <w:rPr>
+          <w:rFonts w:ascii="Times New Roman" w:eastAsiaTheme="minorEastAsia" w:hAnsi="Times New Roman" w:cs="Times New Roman"/>
+          <w:b/>
+          <w:bCs/>
+          <w:iCs/>
+          <w:sz w:val="28"/>
+          <w:szCs w:val="28"/>
+        </w:rPr>
+        <w:t>3</w:t>
+      </w:r>
+      <w:r>
+        <w:rPr>
+          <w:rFonts w:ascii="Times New Roman" w:eastAsiaTheme="minorEastAsia" w:hAnsi="Times New Roman" w:cs="Times New Roman"/>
+          <w:b/>
+          <w:bCs/>
+          <w:iCs/>
+          <w:sz w:val="28"/>
+          <w:szCs w:val="28"/>
+        </w:rPr>
+        <w:t>НФ</w:t>
+      </w:r>
+      <w:r>
+        <w:rPr>
+          <w:rFonts w:ascii="Times New Roman" w:eastAsiaTheme="minorEastAsia" w:hAnsi="Times New Roman" w:cs="Times New Roman"/>
+          <w:b/>
+          <w:bCs/>
+          <w:iCs/>
+          <w:sz w:val="28"/>
+          <w:szCs w:val="28"/>
+        </w:rPr>
+        <w:t>:</w:t>
+      </w:r>
+    </w:p>
+    <w:p>
+      <w:pPr>
+        <w:pStyle w:val="a7"/>
+        <w:numPr>
+          <w:ilvl w:val="0"/>
+          <w:numId w:val="4"/>
+        </w:numPr>
+        <w:spacing w:line="360" w:lineRule="auto"/>
+        <w:rPr>
+          <w:rFonts w:ascii="Times New Roman" w:eastAsiaTheme="minorEastAsia" w:hAnsi="Times New Roman" w:cs="Times New Roman"/>
+          <w:b/>
+          <w:bCs/>
+          <w:iCs/>
+          <w:sz w:val="28"/>
+          <w:szCs w:val="28"/>
+        </w:rPr>
+      </w:pPr>
+      <w:r>
+        <w:rPr>
+          <w:rFonts w:ascii="Times New Roman" w:eastAsiaTheme="minorEastAsia" w:hAnsi="Times New Roman" w:cs="Times New Roman"/>
+          <w:iCs/>
+          <w:sz w:val="28"/>
+          <w:szCs w:val="28"/>
+        </w:rPr>
+        <w:t xml:space="preserve">Все отношения в </w:t>
+      </w:r>
+      <w:r>
+        <w:rPr>
+          <w:rFonts w:ascii="Times New Roman" w:eastAsiaTheme="minorEastAsia" w:hAnsi="Times New Roman" w:cs="Times New Roman"/>
+          <w:iCs/>
+          <w:sz w:val="28"/>
+          <w:szCs w:val="28"/>
+        </w:rPr>
+        <w:t>3НФ</w:t>
+      </w:r>
+      <w:r>
+        <w:rPr>
+          <w:rFonts w:ascii="Times New Roman" w:eastAsiaTheme="minorEastAsia" w:hAnsi="Times New Roman" w:cs="Times New Roman"/>
+          <w:iCs/>
+          <w:sz w:val="28"/>
+          <w:szCs w:val="28"/>
+        </w:rPr>
+        <w:t>:</w:t>
+      </w:r>
+    </w:p>
+    <w:p>
+      <w:pPr>
+        <w:pStyle w:val="a7"/>
+        <w:numPr>
+          <w:ilvl w:val="1"/>
+          <w:numId w:val="4"/>
+        </w:numPr>
+        <w:spacing w:line="360" w:lineRule="auto"/>
+        <w:rPr>
+          <w:rFonts w:ascii="Times New Roman" w:eastAsiaTheme="minorEastAsia" w:hAnsi="Times New Roman" w:cs="Times New Roman"/>
+          <w:b/>
+          <w:bCs/>
+          <w:iCs/>
+          <w:sz w:val="28"/>
+          <w:szCs w:val="28"/>
+        </w:rPr>
+      </w:pPr>
+      <w:r>
+        <w:rPr>
+          <w:rFonts w:ascii="Times New Roman" w:eastAsiaTheme="minorEastAsia" w:hAnsi="Times New Roman" w:cs="Times New Roman"/>
+          <w:iCs/>
+          <w:sz w:val="28"/>
+          <w:szCs w:val="28"/>
+        </w:rPr>
+        <w:t xml:space="preserve">Нет </w:t>
+      </w:r>
+      <w:r>
+        <w:rPr>
+          <w:rFonts w:ascii="Times New Roman" w:eastAsiaTheme="minorEastAsia" w:hAnsi="Times New Roman" w:cs="Times New Roman"/>
+          <w:iCs/>
+          <w:sz w:val="28"/>
+          <w:szCs w:val="28"/>
+        </w:rPr>
+        <w:t xml:space="preserve">неключевых </w:t>
+      </w:r>
+      <w:r>
+        <w:rPr>
+          <w:rFonts w:ascii="Times New Roman" w:eastAsiaTheme="minorEastAsia" w:hAnsi="Times New Roman" w:cs="Times New Roman"/>
+          <w:iCs/>
+          <w:sz w:val="28"/>
+          <w:szCs w:val="28"/>
+        </w:rPr>
+        <w:t xml:space="preserve">атрибутов, </w:t>
+      </w:r>
+      <w:r>
+        <w:rPr>
+          <w:rFonts w:ascii="Times New Roman" w:eastAsiaTheme="minorEastAsia" w:hAnsi="Times New Roman" w:cs="Times New Roman"/>
+          <w:iCs/>
+          <w:sz w:val="28"/>
+          <w:szCs w:val="28"/>
+        </w:rPr>
+        <w:t xml:space="preserve">зависящих от </w:t>
+      </w:r>
+      <w:r>
+        <w:rPr>
+          <w:rFonts w:ascii="Times New Roman" w:eastAsiaTheme="minorEastAsia" w:hAnsi="Times New Roman" w:cs="Times New Roman"/>
+          <w:iCs/>
+          <w:sz w:val="28"/>
+          <w:szCs w:val="28"/>
+        </w:rPr>
+        <w:t>части ключа</w:t>
+      </w:r>
+      <w:r>
+        <w:rPr>
+          <w:rFonts w:ascii="Times New Roman" w:eastAsiaTheme="minorEastAsia" w:hAnsi="Times New Roman" w:cs="Times New Roman"/>
+          <w:iCs/>
+          <w:sz w:val="28"/>
+          <w:szCs w:val="28"/>
+        </w:rPr>
+        <w:t xml:space="preserve"> (2НФ)</w:t>
+      </w:r>
+      <w:r>
+        <w:rPr>
+          <w:rFonts w:ascii="Times New Roman" w:eastAsiaTheme="minorEastAsia" w:hAnsi="Times New Roman" w:cs="Times New Roman"/>
+          <w:iCs/>
+          <w:sz w:val="28"/>
+          <w:szCs w:val="28"/>
+        </w:rPr>
+        <w:t>;</w:t>
+      </w:r>
+    </w:p>
+    <w:p>
+      <w:pPr>
+        <w:pStyle w:val="a7"/>
+        <w:numPr>
+          <w:ilvl w:val="1"/>
+          <w:numId w:val="4"/>
+        </w:numPr>
+        <w:spacing w:line="360" w:lineRule="auto"/>
+        <w:rPr>
+          <w:rFonts w:ascii="Times New Roman" w:eastAsiaTheme="minorEastAsia" w:hAnsi="Times New Roman" w:cs="Times New Roman"/>
+          <w:b/>
+          <w:bCs/>
+          <w:iCs/>
+          <w:sz w:val="28"/>
+          <w:szCs w:val="28"/>
+        </w:rPr>
+      </w:pPr>
+      <w:r>
+        <w:rPr>
+          <w:rFonts w:ascii="Times New Roman" w:eastAsiaTheme="minorEastAsia" w:hAnsi="Times New Roman" w:cs="Times New Roman"/>
+          <w:iCs/>
+          <w:sz w:val="28"/>
+          <w:szCs w:val="28"/>
+        </w:rPr>
+        <w:t>Нет транзитивных зависимостей (3НФ)</w:t>
+      </w:r>
+      <w:r>
+        <w:rPr>
+          <w:rFonts w:ascii="Times New Roman" w:eastAsiaTheme="minorEastAsia" w:hAnsi="Times New Roman" w:cs="Times New Roman"/>
+          <w:iCs/>
+          <w:sz w:val="28"/>
+          <w:szCs w:val="28"/>
+        </w:rPr>
+        <w:t>.</w:t>
+      </w:r>
+    </w:p>
+    <w:p>
+      <w:pPr>
+        <w:pStyle w:val="a7"/>
+        <w:numPr>
+          <w:ilvl w:val="0"/>
+          <w:numId w:val="4"/>
+        </w:numPr>
+        <w:spacing w:line="360" w:lineRule="auto"/>
+        <w:rPr>
+          <w:rFonts w:ascii="Times New Roman" w:eastAsiaTheme="minorEastAsia" w:hAnsi="Times New Roman" w:cs="Times New Roman"/>
+          <w:iCs/>
+          <w:sz w:val="28"/>
+          <w:szCs w:val="28"/>
+        </w:rPr>
+      </w:pPr>
+      <w:r>
+        <w:rPr>
+          <w:rFonts w:ascii="Times New Roman" w:eastAsiaTheme="minorEastAsia" w:hAnsi="Times New Roman" w:cs="Times New Roman"/>
+          <w:iCs/>
+          <w:sz w:val="28"/>
+          <w:szCs w:val="28"/>
+        </w:rPr>
+        <w:t xml:space="preserve">Все ФЗ </w:t>
+      </w:r>
+      <w:proofErr w:type="spellStart"/>
+      <w:r>
+        <w:rPr>
+          <w:rFonts w:ascii="Times New Roman" w:eastAsiaTheme="minorEastAsia" w:hAnsi="Times New Roman" w:cs="Times New Roman"/>
+          <w:iCs/>
+          <w:sz w:val="28"/>
+          <w:szCs w:val="28"/>
+        </w:rPr>
+        <w:t>сохраненые</w:t>
+      </w:r>
+      <w:proofErr w:type="spellEnd"/>
+      <w:r>
+        <w:rPr>
+          <w:rFonts w:ascii="Times New Roman" w:eastAsiaTheme="minorEastAsia" w:hAnsi="Times New Roman" w:cs="Times New Roman"/>
+          <w:iCs/>
+          <w:sz w:val="28"/>
+          <w:szCs w:val="28"/>
+        </w:rPr>
+        <w:t>.</w:t>
+      </w:r>
+    </w:p>
+    <w:p>
+      <w:pPr>
+        <w:spacing w:line="360" w:lineRule="auto"/>
+        <w:rPr>
+          <w:rFonts w:ascii="Times New Roman" w:eastAsiaTheme="minorEastAsia" w:hAnsi="Times New Roman" w:cs="Times New Roman"/>
+          <w:b/>
+          <w:bCs/>
+          <w:iCs/>
+          <w:sz w:val="28"/>
+          <w:szCs w:val="28"/>
+          <w:lang w:val="en-US"/>
+        </w:rPr>
+      </w:pPr>
+      <w:r>
+        <w:rPr>
+          <w:rFonts w:ascii="Times New Roman" w:eastAsiaTheme="minorEastAsia" w:hAnsi="Times New Roman" w:cs="Times New Roman"/>
+          <w:b/>
+          <w:bCs/>
+          <w:iCs/>
+          <w:sz w:val="28"/>
+          <w:szCs w:val="28"/>
+        </w:rPr>
+        <w:t xml:space="preserve">Обобщённый </w:t>
+      </w:r>
+      <w:r>
+        <w:rPr>
+          <w:rFonts w:ascii="Times New Roman" w:eastAsiaTheme="minorEastAsia" w:hAnsi="Times New Roman" w:cs="Times New Roman"/>
+          <w:b/>
+          <w:bCs/>
+          <w:iCs/>
+          <w:sz w:val="28"/>
+          <w:szCs w:val="28"/>
+        </w:rPr>
+        <w:t>ключ:</w:t>
+      </w:r>
+    </w:p>
+    <w:p>
+      <w:pPr>
+        <w:spacing w:line="360" w:lineRule="auto"/>
+        <w:rPr>
+          <w:rFonts w:ascii="Times New Roman" w:eastAsiaTheme="minorEastAsia" w:hAnsi="Times New Roman" w:cs="Times New Roman"/>
+          <w:iCs/>
+          <w:sz w:val="28"/>
+          <w:szCs w:val="28"/>
+        </w:rPr>
+      </w:pPr>
+      <w:r>
+        <w:rPr>
+          <w:rFonts w:ascii="Times New Roman" w:eastAsiaTheme="minorEastAsia" w:hAnsi="Times New Roman" w:cs="Times New Roman"/>
+          <w:iCs/>
+          <w:sz w:val="28"/>
+          <w:szCs w:val="28"/>
+        </w:rPr>
+        <w:lastRenderedPageBreak/>
+        <w:t>1.</w:t>
+      </w:r>
+      <w:r>
+        <w:rPr>
+          <w:rFonts w:ascii="Times New Roman" w:eastAsiaTheme="minorEastAsia" w:hAnsi="Times New Roman" w:cs="Times New Roman"/>
+          <w:iCs/>
+          <w:sz w:val="28"/>
+          <w:szCs w:val="28"/>
+        </w:rPr>
+        <w:t xml:space="preserve"> </w:t>
+      </w:r>
+      <w:r>
+        <w:rPr>
+          <w:rFonts w:ascii="Times New Roman" w:eastAsiaTheme="minorEastAsia" w:hAnsi="Times New Roman" w:cs="Times New Roman"/>
+          <w:iCs/>
+          <w:sz w:val="28"/>
+          <w:szCs w:val="28"/>
+          <w:lang w:val="en-US"/>
+        </w:rPr>
+        <w:t>ISBN</w:t>
+      </w:r>
+      <w:r>
+        <w:rPr>
+          <w:rFonts w:ascii="Times New Roman" w:eastAsiaTheme="minorEastAsia" w:hAnsi="Times New Roman" w:cs="Times New Roman"/>
+          <w:iCs/>
+          <w:sz w:val="28"/>
+          <w:szCs w:val="28"/>
+        </w:rPr>
+        <w:t>;</w:t>
+      </w:r>
+    </w:p>
+    <w:p>
+      <w:pPr>
+        <w:spacing w:line="360" w:lineRule="auto"/>
+        <w:rPr>
+          <w:rFonts w:ascii="Times New Roman" w:eastAsiaTheme="minorEastAsia" w:hAnsi="Times New Roman" w:cs="Times New Roman"/>
+          <w:iCs/>
+          <w:sz w:val="28"/>
+          <w:szCs w:val="28"/>
+        </w:rPr>
+      </w:pPr>
+      <w:r>
+        <w:rPr>
+          <w:rFonts w:ascii="Times New Roman" w:eastAsiaTheme="minorEastAsia" w:hAnsi="Times New Roman" w:cs="Times New Roman"/>
+          <w:iCs/>
+          <w:sz w:val="28"/>
+          <w:szCs w:val="28"/>
+        </w:rPr>
+        <w:t xml:space="preserve">2. </w:t>
+      </w:r>
+      <w:r>
+        <w:rPr>
+          <w:rFonts w:ascii="Times New Roman" w:eastAsiaTheme="minorEastAsia" w:hAnsi="Times New Roman" w:cs="Times New Roman"/>
+          <w:iCs/>
+          <w:sz w:val="28"/>
+          <w:szCs w:val="28"/>
+        </w:rPr>
+        <w:t>Инвентарный номер книги;</w:t>
+      </w:r>
+    </w:p>
+    <w:p>
+      <w:pPr>
+        <w:spacing w:line="360" w:lineRule="auto"/>
+        <w:rPr>
+          <w:rFonts w:ascii="Times New Roman" w:eastAsiaTheme="minorEastAsia" w:hAnsi="Times New Roman" w:cs="Times New Roman"/>
+          <w:iCs/>
+          <w:sz w:val="28"/>
+          <w:szCs w:val="28"/>
+        </w:rPr>
+      </w:pPr>
+      <w:r>
+        <w:rPr>
+          <w:rFonts w:ascii="Times New Roman" w:eastAsiaTheme="minorEastAsia" w:hAnsi="Times New Roman" w:cs="Times New Roman"/>
+          <w:iCs/>
+          <w:sz w:val="28"/>
+          <w:szCs w:val="28"/>
+        </w:rPr>
+        <w:t>14. Номер записи выдачи;</w:t>
+      </w:r>
+    </w:p>
+    <w:p>
+      <w:pPr>
+        <w:spacing w:line="360" w:lineRule="auto"/>
+        <w:rPr>
+          <w:rFonts w:ascii="Times New Roman" w:eastAsiaTheme="minorEastAsia" w:hAnsi="Times New Roman" w:cs="Times New Roman"/>
+          <w:iCs/>
+          <w:sz w:val="28"/>
+          <w:szCs w:val="28"/>
+        </w:rPr>
+      </w:pPr>
+      <w:r>
+        <w:rPr>
+          <w:rFonts w:ascii="Times New Roman" w:eastAsiaTheme="minorEastAsia" w:hAnsi="Times New Roman" w:cs="Times New Roman"/>
+          <w:iCs/>
+          <w:sz w:val="28"/>
+          <w:szCs w:val="28"/>
+        </w:rPr>
+        <w:t>16. Номер читательского билета;</w:t>
+      </w:r>
+    </w:p>
+    <w:p>
+      <w:pPr>
+        <w:spacing w:line="360" w:lineRule="auto"/>
+        <w:rPr>
+          <w:rFonts w:ascii="Times New Roman" w:eastAsiaTheme="minorEastAsia" w:hAnsi="Times New Roman" w:cs="Times New Roman"/>
+          <w:iCs/>
+          <w:sz w:val="28"/>
+          <w:szCs w:val="28"/>
+        </w:rPr>
+      </w:pPr>
+      <w:r>
+        <w:rPr>
+          <w:rFonts w:ascii="Times New Roman" w:eastAsiaTheme="minorEastAsia" w:hAnsi="Times New Roman" w:cs="Times New Roman"/>
+          <w:iCs/>
+          <w:sz w:val="28"/>
+          <w:szCs w:val="28"/>
+        </w:rPr>
+        <w:t>19. Табельный номер сотрудника;</w:t>
+      </w:r>
+    </w:p>
+    <w:p>
+      <w:pPr>
+        <w:spacing w:line="360" w:lineRule="auto"/>
+        <w:rPr>
+          <w:rFonts w:ascii="Times New Roman" w:eastAsiaTheme="minorEastAsia" w:hAnsi="Times New Roman" w:cs="Times New Roman"/>
+          <w:iCs/>
+          <w:sz w:val="28"/>
+          <w:szCs w:val="28"/>
+        </w:rPr>
+      </w:pPr>
+      <w:r>
+        <w:rPr>
+          <w:rFonts w:ascii="Times New Roman" w:eastAsiaTheme="minorEastAsia" w:hAnsi="Times New Roman" w:cs="Times New Roman"/>
+          <w:iCs/>
+          <w:sz w:val="28"/>
+          <w:szCs w:val="28"/>
+        </w:rPr>
+        <w:t>28. Номер автора.</w:t>
+      </w:r>
+    </w:p>
+    <w:p>
+      <w:pPr>
+        <w:spacing w:line="360" w:lineRule="auto"/>
+        <w:rPr>
+          <w:rFonts w:ascii="Times New Roman" w:eastAsiaTheme="minorEastAsia" w:hAnsi="Times New Roman" w:cs="Times New Roman"/>
           <w:iCs/>
           <w:sz w:val="28"/>
           <w:szCs w:val="28"/>
@@ -4931,8 +5367,667 @@
           <w:iCs/>
           <w:sz w:val="28"/>
           <w:szCs w:val="28"/>
-        </w:rPr>
-      </w:pPr>
+          <w:lang w:val="en-US"/>
+        </w:rPr>
+      </w:pPr>
+      <m:oMathPara>
+        <m:oMath>
+          <m:sSub>
+            <m:sSubPr>
+              <m:ctrlPr>
+                <w:rPr>
+                  <w:rFonts w:ascii="Cambria Math" w:eastAsiaTheme="minorEastAsia" w:hAnsi="Cambria Math" w:cs="Times New Roman"/>
+                  <w:i/>
+                  <w:iCs/>
+                  <w:sz w:val="28"/>
+                  <w:szCs w:val="28"/>
+                </w:rPr>
+              </m:ctrlPr>
+            </m:sSubPr>
+            <m:e>
+              <m:r>
+                <w:rPr>
+                  <w:rFonts w:ascii="Cambria Math" w:eastAsiaTheme="minorEastAsia" w:hAnsi="Cambria Math" w:cs="Times New Roman"/>
+                  <w:sz w:val="28"/>
+                  <w:szCs w:val="28"/>
+                </w:rPr>
+                <m:t>R</m:t>
+              </m:r>
+            </m:e>
+            <m:sub>
+              <m:r>
+                <w:rPr>
+                  <w:rFonts w:ascii="Cambria Math" w:eastAsiaTheme="minorEastAsia" w:hAnsi="Cambria Math" w:cs="Times New Roman"/>
+                  <w:sz w:val="28"/>
+                  <w:szCs w:val="28"/>
+                </w:rPr>
+                <m:t>6</m:t>
+              </m:r>
+            </m:sub>
+          </m:sSub>
+          <m:r>
+            <m:rPr>
+              <m:sty m:val="p"/>
+            </m:rPr>
+            <w:rPr>
+              <w:rFonts w:ascii="Cambria Math" w:eastAsiaTheme="minorEastAsia" w:hAnsi="Cambria Math" w:cs="Times New Roman"/>
+              <w:iCs/>
+              <w:sz w:val="28"/>
+              <w:szCs w:val="28"/>
+            </w:rPr>
+            <w:sym w:font="Symbol" w:char="F0DE"/>
+          </m:r>
+          <m:sSub>
+            <m:sSubPr>
+              <m:ctrlPr>
+                <w:rPr>
+                  <w:rFonts w:ascii="Cambria Math" w:eastAsiaTheme="minorEastAsia" w:hAnsi="Cambria Math" w:cs="Times New Roman"/>
+                  <w:iCs/>
+                  <w:sz w:val="28"/>
+                  <w:szCs w:val="28"/>
+                </w:rPr>
+              </m:ctrlPr>
+            </m:sSubPr>
+            <m:e>
+              <m:r>
+                <w:rPr>
+                  <w:rFonts w:ascii="Cambria Math" w:eastAsiaTheme="minorEastAsia" w:hAnsi="Cambria Math" w:cs="Times New Roman"/>
+                  <w:sz w:val="28"/>
+                  <w:szCs w:val="28"/>
+                </w:rPr>
+                <m:t>R</m:t>
+              </m:r>
+            </m:e>
+            <m:sub>
+              <m:r>
+                <w:rPr>
+                  <w:rFonts w:ascii="Cambria Math" w:eastAsiaTheme="minorEastAsia" w:hAnsi="Cambria Math" w:cs="Times New Roman"/>
+                  <w:sz w:val="28"/>
+                  <w:szCs w:val="28"/>
+                </w:rPr>
+                <m:t>7</m:t>
+              </m:r>
+            </m:sub>
+          </m:sSub>
+        </m:oMath>
+      </m:oMathPara>
+    </w:p>
+    <w:p>
+      <w:pPr>
+        <w:spacing w:line="360" w:lineRule="auto"/>
+        <w:rPr>
+          <w:rFonts w:ascii="Times New Roman" w:eastAsiaTheme="minorEastAsia" w:hAnsi="Times New Roman" w:cs="Times New Roman"/>
+          <w:iCs/>
+          <w:sz w:val="28"/>
+          <w:szCs w:val="28"/>
+        </w:rPr>
+      </w:pPr>
+      <m:oMathPara>
+        <m:oMath>
+          <m:sSub>
+            <m:sSubPr>
+              <m:ctrlPr>
+                <w:rPr>
+                  <w:rFonts w:ascii="Cambria Math" w:eastAsiaTheme="minorEastAsia" w:hAnsi="Cambria Math" w:cs="Times New Roman"/>
+                  <w:i/>
+                  <w:iCs/>
+                  <w:sz w:val="28"/>
+                  <w:szCs w:val="28"/>
+                </w:rPr>
+              </m:ctrlPr>
+            </m:sSubPr>
+            <m:e>
+              <m:r>
+                <w:rPr>
+                  <w:rFonts w:ascii="Cambria Math" w:eastAsiaTheme="minorEastAsia" w:hAnsi="Cambria Math" w:cs="Times New Roman"/>
+                  <w:sz w:val="28"/>
+                  <w:szCs w:val="28"/>
+                </w:rPr>
+                <m:t>R</m:t>
+              </m:r>
+            </m:e>
+            <m:sub>
+              <m:r>
+                <w:rPr>
+                  <w:rFonts w:ascii="Cambria Math" w:eastAsiaTheme="minorEastAsia" w:hAnsi="Cambria Math" w:cs="Times New Roman"/>
+                  <w:sz w:val="28"/>
+                  <w:szCs w:val="28"/>
+                </w:rPr>
+                <m:t>1</m:t>
+              </m:r>
+            </m:sub>
+          </m:sSub>
+          <m:r>
+            <m:rPr>
+              <m:sty m:val="p"/>
+            </m:rPr>
+            <w:rPr>
+              <w:rFonts w:ascii="Cambria Math" w:eastAsiaTheme="minorEastAsia" w:hAnsi="Cambria Math" w:cs="Times New Roman"/>
+              <w:iCs/>
+              <w:sz w:val="28"/>
+              <w:szCs w:val="28"/>
+            </w:rPr>
+            <w:sym w:font="Symbol" w:char="F0DE"/>
+          </m:r>
+          <m:sSub>
+            <m:sSubPr>
+              <m:ctrlPr>
+                <w:rPr>
+                  <w:rFonts w:ascii="Cambria Math" w:eastAsiaTheme="minorEastAsia" w:hAnsi="Cambria Math" w:cs="Times New Roman"/>
+                  <w:iCs/>
+                  <w:sz w:val="28"/>
+                  <w:szCs w:val="28"/>
+                </w:rPr>
+              </m:ctrlPr>
+            </m:sSubPr>
+            <m:e>
+              <m:r>
+                <w:rPr>
+                  <w:rFonts w:ascii="Cambria Math" w:eastAsiaTheme="minorEastAsia" w:hAnsi="Cambria Math" w:cs="Times New Roman"/>
+                  <w:sz w:val="28"/>
+                  <w:szCs w:val="28"/>
+                </w:rPr>
+                <m:t>R</m:t>
+              </m:r>
+            </m:e>
+            <m:sub>
+              <m:r>
+                <w:rPr>
+                  <w:rFonts w:ascii="Cambria Math" w:eastAsiaTheme="minorEastAsia" w:hAnsi="Cambria Math" w:cs="Times New Roman"/>
+                  <w:sz w:val="28"/>
+                  <w:szCs w:val="28"/>
+                </w:rPr>
+                <m:t>7</m:t>
+              </m:r>
+            </m:sub>
+          </m:sSub>
+        </m:oMath>
+      </m:oMathPara>
+    </w:p>
+    <w:p>
+      <w:pPr>
+        <w:spacing w:line="360" w:lineRule="auto"/>
+        <w:rPr>
+          <w:rFonts w:ascii="Times New Roman" w:eastAsiaTheme="minorEastAsia" w:hAnsi="Times New Roman" w:cs="Times New Roman"/>
+          <w:iCs/>
+          <w:sz w:val="28"/>
+          <w:szCs w:val="28"/>
+        </w:rPr>
+      </w:pPr>
+      <m:oMathPara>
+        <m:oMath>
+          <m:sSub>
+            <m:sSubPr>
+              <m:ctrlPr>
+                <w:rPr>
+                  <w:rFonts w:ascii="Cambria Math" w:eastAsiaTheme="minorEastAsia" w:hAnsi="Cambria Math" w:cs="Times New Roman"/>
+                  <w:i/>
+                  <w:iCs/>
+                  <w:sz w:val="28"/>
+                  <w:szCs w:val="28"/>
+                </w:rPr>
+              </m:ctrlPr>
+            </m:sSubPr>
+            <m:e>
+              <m:r>
+                <w:rPr>
+                  <w:rFonts w:ascii="Cambria Math" w:eastAsiaTheme="minorEastAsia" w:hAnsi="Cambria Math" w:cs="Times New Roman"/>
+                  <w:sz w:val="28"/>
+                  <w:szCs w:val="28"/>
+                </w:rPr>
+                <m:t>R</m:t>
+              </m:r>
+            </m:e>
+            <m:sub>
+              <m:r>
+                <w:rPr>
+                  <w:rFonts w:ascii="Cambria Math" w:eastAsiaTheme="minorEastAsia" w:hAnsi="Cambria Math" w:cs="Times New Roman"/>
+                  <w:sz w:val="28"/>
+                  <w:szCs w:val="28"/>
+                </w:rPr>
+                <m:t>1</m:t>
+              </m:r>
+            </m:sub>
+          </m:sSub>
+          <m:r>
+            <m:rPr>
+              <m:sty m:val="p"/>
+            </m:rPr>
+            <w:rPr>
+              <w:rFonts w:ascii="Cambria Math" w:eastAsiaTheme="minorEastAsia" w:hAnsi="Cambria Math" w:cs="Times New Roman"/>
+              <w:iCs/>
+              <w:sz w:val="28"/>
+              <w:szCs w:val="28"/>
+            </w:rPr>
+            <w:sym w:font="Symbol" w:char="F0DE"/>
+          </m:r>
+          <m:sSub>
+            <m:sSubPr>
+              <m:ctrlPr>
+                <w:rPr>
+                  <w:rFonts w:ascii="Cambria Math" w:eastAsiaTheme="minorEastAsia" w:hAnsi="Cambria Math" w:cs="Times New Roman"/>
+                  <w:iCs/>
+                  <w:sz w:val="28"/>
+                  <w:szCs w:val="28"/>
+                </w:rPr>
+              </m:ctrlPr>
+            </m:sSubPr>
+            <m:e>
+              <m:r>
+                <w:rPr>
+                  <w:rFonts w:ascii="Cambria Math" w:eastAsiaTheme="minorEastAsia" w:hAnsi="Cambria Math" w:cs="Times New Roman"/>
+                  <w:sz w:val="28"/>
+                  <w:szCs w:val="28"/>
+                </w:rPr>
+                <m:t>R</m:t>
+              </m:r>
+            </m:e>
+            <m:sub>
+              <m:r>
+                <w:rPr>
+                  <w:rFonts w:ascii="Cambria Math" w:eastAsiaTheme="minorEastAsia" w:hAnsi="Cambria Math" w:cs="Times New Roman"/>
+                  <w:sz w:val="28"/>
+                  <w:szCs w:val="28"/>
+                </w:rPr>
+                <m:t>2</m:t>
+              </m:r>
+            </m:sub>
+          </m:sSub>
+        </m:oMath>
+      </m:oMathPara>
+    </w:p>
+    <w:p>
+      <w:pPr>
+        <w:spacing w:line="360" w:lineRule="auto"/>
+        <w:rPr>
+          <w:rFonts w:ascii="Times New Roman" w:eastAsiaTheme="minorEastAsia" w:hAnsi="Times New Roman" w:cs="Times New Roman"/>
+          <w:iCs/>
+          <w:sz w:val="28"/>
+          <w:szCs w:val="28"/>
+        </w:rPr>
+      </w:pPr>
+      <m:oMathPara>
+        <m:oMath>
+          <m:sSub>
+            <m:sSubPr>
+              <m:ctrlPr>
+                <w:rPr>
+                  <w:rFonts w:ascii="Cambria Math" w:eastAsiaTheme="minorEastAsia" w:hAnsi="Cambria Math" w:cs="Times New Roman"/>
+                  <w:i/>
+                  <w:iCs/>
+                  <w:sz w:val="28"/>
+                  <w:szCs w:val="28"/>
+                </w:rPr>
+              </m:ctrlPr>
+            </m:sSubPr>
+            <m:e>
+              <m:r>
+                <w:rPr>
+                  <w:rFonts w:ascii="Cambria Math" w:eastAsiaTheme="minorEastAsia" w:hAnsi="Cambria Math" w:cs="Times New Roman"/>
+                  <w:sz w:val="28"/>
+                  <w:szCs w:val="28"/>
+                </w:rPr>
+                <m:t>R</m:t>
+              </m:r>
+            </m:e>
+            <m:sub>
+              <m:r>
+                <w:rPr>
+                  <w:rFonts w:ascii="Cambria Math" w:eastAsiaTheme="minorEastAsia" w:hAnsi="Cambria Math" w:cs="Times New Roman"/>
+                  <w:sz w:val="28"/>
+                  <w:szCs w:val="28"/>
+                </w:rPr>
+                <m:t>2</m:t>
+              </m:r>
+            </m:sub>
+          </m:sSub>
+          <m:r>
+            <m:rPr>
+              <m:sty m:val="p"/>
+            </m:rPr>
+            <w:rPr>
+              <w:rFonts w:ascii="Cambria Math" w:eastAsiaTheme="minorEastAsia" w:hAnsi="Cambria Math" w:cs="Times New Roman"/>
+              <w:iCs/>
+              <w:sz w:val="28"/>
+              <w:szCs w:val="28"/>
+            </w:rPr>
+            <w:sym w:font="Symbol" w:char="F0DE"/>
+          </m:r>
+          <m:sSub>
+            <m:sSubPr>
+              <m:ctrlPr>
+                <w:rPr>
+                  <w:rFonts w:ascii="Cambria Math" w:eastAsiaTheme="minorEastAsia" w:hAnsi="Cambria Math" w:cs="Times New Roman"/>
+                  <w:iCs/>
+                  <w:sz w:val="28"/>
+                  <w:szCs w:val="28"/>
+                </w:rPr>
+              </m:ctrlPr>
+            </m:sSubPr>
+            <m:e>
+              <m:r>
+                <w:rPr>
+                  <w:rFonts w:ascii="Cambria Math" w:eastAsiaTheme="minorEastAsia" w:hAnsi="Cambria Math" w:cs="Times New Roman"/>
+                  <w:sz w:val="28"/>
+                  <w:szCs w:val="28"/>
+                </w:rPr>
+                <m:t>R</m:t>
+              </m:r>
+            </m:e>
+            <m:sub>
+              <m:r>
+                <w:rPr>
+                  <w:rFonts w:ascii="Cambria Math" w:eastAsiaTheme="minorEastAsia" w:hAnsi="Cambria Math" w:cs="Times New Roman"/>
+                  <w:sz w:val="28"/>
+                  <w:szCs w:val="28"/>
+                </w:rPr>
+                <m:t>3</m:t>
+              </m:r>
+            </m:sub>
+          </m:sSub>
+        </m:oMath>
+      </m:oMathPara>
+    </w:p>
+    <w:p>
+      <w:pPr>
+        <w:spacing w:line="360" w:lineRule="auto"/>
+        <w:rPr>
+          <w:rFonts w:ascii="Times New Roman" w:eastAsiaTheme="minorEastAsia" w:hAnsi="Times New Roman" w:cs="Times New Roman"/>
+          <w:iCs/>
+          <w:sz w:val="28"/>
+          <w:szCs w:val="28"/>
+        </w:rPr>
+      </w:pPr>
+      <m:oMathPara>
+        <m:oMath>
+          <m:sSub>
+            <m:sSubPr>
+              <m:ctrlPr>
+                <w:rPr>
+                  <w:rFonts w:ascii="Cambria Math" w:eastAsiaTheme="minorEastAsia" w:hAnsi="Cambria Math" w:cs="Times New Roman"/>
+                  <w:i/>
+                  <w:iCs/>
+                  <w:sz w:val="28"/>
+                  <w:szCs w:val="28"/>
+                </w:rPr>
+              </m:ctrlPr>
+            </m:sSubPr>
+            <m:e>
+              <m:r>
+                <w:rPr>
+                  <w:rFonts w:ascii="Cambria Math" w:eastAsiaTheme="minorEastAsia" w:hAnsi="Cambria Math" w:cs="Times New Roman"/>
+                  <w:sz w:val="28"/>
+                  <w:szCs w:val="28"/>
+                </w:rPr>
+                <m:t>R</m:t>
+              </m:r>
+            </m:e>
+            <m:sub>
+              <m:r>
+                <w:rPr>
+                  <w:rFonts w:ascii="Cambria Math" w:eastAsiaTheme="minorEastAsia" w:hAnsi="Cambria Math" w:cs="Times New Roman"/>
+                  <w:sz w:val="28"/>
+                  <w:szCs w:val="28"/>
+                </w:rPr>
+                <m:t>4</m:t>
+              </m:r>
+            </m:sub>
+          </m:sSub>
+          <m:r>
+            <m:rPr>
+              <m:sty m:val="p"/>
+            </m:rPr>
+            <w:rPr>
+              <w:rFonts w:ascii="Cambria Math" w:eastAsiaTheme="minorEastAsia" w:hAnsi="Cambria Math" w:cs="Times New Roman"/>
+              <w:iCs/>
+              <w:sz w:val="28"/>
+              <w:szCs w:val="28"/>
+            </w:rPr>
+            <w:sym w:font="Symbol" w:char="F0DE"/>
+          </m:r>
+          <m:sSub>
+            <m:sSubPr>
+              <m:ctrlPr>
+                <w:rPr>
+                  <w:rFonts w:ascii="Cambria Math" w:eastAsiaTheme="minorEastAsia" w:hAnsi="Cambria Math" w:cs="Times New Roman"/>
+                  <w:iCs/>
+                  <w:sz w:val="28"/>
+                  <w:szCs w:val="28"/>
+                </w:rPr>
+              </m:ctrlPr>
+            </m:sSubPr>
+            <m:e>
+              <m:r>
+                <w:rPr>
+                  <w:rFonts w:ascii="Cambria Math" w:eastAsiaTheme="minorEastAsia" w:hAnsi="Cambria Math" w:cs="Times New Roman"/>
+                  <w:sz w:val="28"/>
+                  <w:szCs w:val="28"/>
+                </w:rPr>
+                <m:t>R</m:t>
+              </m:r>
+            </m:e>
+            <m:sub>
+              <m:r>
+                <w:rPr>
+                  <w:rFonts w:ascii="Cambria Math" w:eastAsiaTheme="minorEastAsia" w:hAnsi="Cambria Math" w:cs="Times New Roman"/>
+                  <w:sz w:val="28"/>
+                  <w:szCs w:val="28"/>
+                </w:rPr>
+                <m:t>3</m:t>
+              </m:r>
+            </m:sub>
+          </m:sSub>
+        </m:oMath>
+      </m:oMathPara>
+    </w:p>
+    <w:p>
+      <w:pPr>
+        <w:spacing w:line="360" w:lineRule="auto"/>
+        <w:rPr>
+          <w:rFonts w:ascii="Times New Roman" w:eastAsiaTheme="minorEastAsia" w:hAnsi="Times New Roman" w:cs="Times New Roman"/>
+          <w:iCs/>
+          <w:sz w:val="28"/>
+          <w:szCs w:val="28"/>
+          <w:lang w:val="en-US"/>
+        </w:rPr>
+      </w:pPr>
+      <m:oMathPara>
+        <m:oMath>
+          <m:sSub>
+            <m:sSubPr>
+              <m:ctrlPr>
+                <w:rPr>
+                  <w:rFonts w:ascii="Cambria Math" w:eastAsiaTheme="minorEastAsia" w:hAnsi="Cambria Math" w:cs="Times New Roman"/>
+                  <w:i/>
+                  <w:iCs/>
+                  <w:sz w:val="28"/>
+                  <w:szCs w:val="28"/>
+                </w:rPr>
+              </m:ctrlPr>
+            </m:sSubPr>
+            <m:e>
+              <m:r>
+                <w:rPr>
+                  <w:rFonts w:ascii="Cambria Math" w:eastAsiaTheme="minorEastAsia" w:hAnsi="Cambria Math" w:cs="Times New Roman"/>
+                  <w:sz w:val="28"/>
+                  <w:szCs w:val="28"/>
+                </w:rPr>
+                <m:t>R</m:t>
+              </m:r>
+            </m:e>
+            <m:sub>
+              <m:r>
+                <w:rPr>
+                  <w:rFonts w:ascii="Cambria Math" w:eastAsiaTheme="minorEastAsia" w:hAnsi="Cambria Math" w:cs="Times New Roman"/>
+                  <w:sz w:val="28"/>
+                  <w:szCs w:val="28"/>
+                </w:rPr>
+                <m:t>5</m:t>
+              </m:r>
+            </m:sub>
+          </m:sSub>
+          <m:r>
+            <m:rPr>
+              <m:sty m:val="p"/>
+            </m:rPr>
+            <w:rPr>
+              <w:rFonts w:ascii="Cambria Math" w:eastAsiaTheme="minorEastAsia" w:hAnsi="Cambria Math" w:cs="Times New Roman"/>
+              <w:iCs/>
+              <w:sz w:val="28"/>
+              <w:szCs w:val="28"/>
+            </w:rPr>
+            <w:sym w:font="Symbol" w:char="F0DE"/>
+          </m:r>
+          <m:sSub>
+            <m:sSubPr>
+              <m:ctrlPr>
+                <w:rPr>
+                  <w:rFonts w:ascii="Cambria Math" w:eastAsiaTheme="minorEastAsia" w:hAnsi="Cambria Math" w:cs="Times New Roman"/>
+                  <w:iCs/>
+                  <w:sz w:val="28"/>
+                  <w:szCs w:val="28"/>
+                </w:rPr>
+              </m:ctrlPr>
+            </m:sSubPr>
+            <m:e>
+              <m:r>
+                <w:rPr>
+                  <w:rFonts w:ascii="Cambria Math" w:eastAsiaTheme="minorEastAsia" w:hAnsi="Cambria Math" w:cs="Times New Roman"/>
+                  <w:sz w:val="28"/>
+                  <w:szCs w:val="28"/>
+                </w:rPr>
+                <m:t>R</m:t>
+              </m:r>
+            </m:e>
+            <m:sub>
+              <m:r>
+                <w:rPr>
+                  <w:rFonts w:ascii="Cambria Math" w:eastAsiaTheme="minorEastAsia" w:hAnsi="Cambria Math" w:cs="Times New Roman"/>
+                  <w:sz w:val="28"/>
+                  <w:szCs w:val="28"/>
+                </w:rPr>
+                <m:t>3</m:t>
+              </m:r>
+            </m:sub>
+          </m:sSub>
+        </m:oMath>
+      </m:oMathPara>
+    </w:p>
+    <w:p>
+      <w:pPr>
+        <w:spacing w:line="360" w:lineRule="auto"/>
+        <w:rPr>
+          <w:rFonts w:ascii="Times New Roman" w:eastAsiaTheme="minorEastAsia" w:hAnsi="Times New Roman" w:cs="Times New Roman"/>
+          <w:b/>
+          <w:bCs/>
+          <w:iCs/>
+          <w:sz w:val="28"/>
+          <w:szCs w:val="28"/>
+        </w:rPr>
+      </w:pPr>
+      <w:r>
+        <w:rPr>
+          <w:rFonts w:ascii="Times New Roman" w:eastAsiaTheme="minorEastAsia" w:hAnsi="Times New Roman" w:cs="Times New Roman"/>
+          <w:b/>
+          <w:bCs/>
+          <w:iCs/>
+          <w:sz w:val="28"/>
+          <w:szCs w:val="28"/>
+        </w:rPr>
+        <w:t>Схема данных:</w:t>
+      </w:r>
+    </w:p>
+    <w:p>
+      <w:pPr>
+        <w:keepNext/>
+        <w:spacing w:line="360" w:lineRule="auto"/>
+      </w:pPr>
+      <w:r>
+        <w:rPr>
+          <w:rFonts w:ascii="Times New Roman" w:eastAsiaTheme="minorEastAsia" w:hAnsi="Times New Roman" w:cs="Times New Roman"/>
+          <w:b/>
+          <w:bCs/>
+          <w:iCs/>
+          <w:sz w:val="28"/>
+          <w:szCs w:val="28"/>
+          <w:lang w:val="en-US"/>
+        </w:rPr>
+        <w:drawing>
+          <wp:inline distT="0" distB="0" distL="0" distR="0" wp14:anchorId="47470C84" wp14:editId="2B6889D7">
+            <wp:extent cx="5090160" cy="2437618"/>
+            <wp:effectExtent l="0" t="0" r="0" b="1270"/>
+            <wp:docPr id="1119940847" name="Рисунок 1"/>
+            <wp:cNvGraphicFramePr>
+              <a:graphicFrameLocks xmlns:a="http://schemas.openxmlformats.org/drawingml/2006/main" noChangeAspect="1"/>
+            </wp:cNvGraphicFramePr>
+            <a:graphic xmlns:a="http://schemas.openxmlformats.org/drawingml/2006/main">
+              <a:graphicData uri="http://schemas.openxmlformats.org/drawingml/2006/picture">
+                <pic:pic xmlns:pic="http://schemas.openxmlformats.org/drawingml/2006/picture">
+                  <pic:nvPicPr>
+                    <pic:cNvPr id="1119940847" name=""/>
+                    <pic:cNvPicPr/>
+                  </pic:nvPicPr>
+                  <pic:blipFill>
+                    <a:blip r:embed="rId6"/>
+                    <a:stretch>
+                      <a:fillRect/>
+                    </a:stretch>
+                  </pic:blipFill>
+                  <pic:spPr>
+                    <a:xfrm>
+                      <a:off x="0" y="0"/>
+                      <a:ext cx="5107616" cy="2445978"/>
+                    </a:xfrm>
+                    <a:prstGeom prst="rect">
+                      <a:avLst/>
+                    </a:prstGeom>
+                  </pic:spPr>
+                </pic:pic>
+              </a:graphicData>
+            </a:graphic>
+          </wp:inline>
+        </w:drawing>
+      </w:r>
+    </w:p>
+    <w:p>
+      <w:pPr>
+        <w:pStyle w:val="ae"/>
+        <w:jc w:val="center"/>
+        <w:rPr>
+          <w:rFonts w:ascii="Times New Roman" w:eastAsiaTheme="minorEastAsia" w:hAnsi="Times New Roman" w:cs="Times New Roman"/>
+          <w:b/>
+          <w:bCs/>
+          <w:iCs w:val="0"/>
+          <w:sz w:val="28"/>
+          <w:szCs w:val="28"/>
+          <w:lang w:val="en-US"/>
+        </w:rPr>
+      </w:pPr>
+      <w:proofErr w:type="spellStart"/>
+      <w:r>
+        <w:t>Figure</w:t>
+      </w:r>
+      <w:proofErr w:type="spellEnd"/>
+      <w:r>
+        <w:t xml:space="preserve"> </w:t>
+      </w:r>
+      <w:fldSimple w:instr=" SEQ Figure \* ARABIC ">
+        <w:r>
+          <w:rPr>
+            <w:noProof/>
+          </w:rPr>
+          <w:t>1</w:t>
+        </w:r>
+      </w:fldSimple>
+      <w:r>
+        <w:rPr>
+          <w:lang w:val="en-US"/>
+        </w:rPr>
+        <w:t xml:space="preserve"> - </w:t>
+      </w:r>
+      <w:r>
+        <w:t>Схема данных</w:t>
+      </w:r>
     </w:p>
     <w:sectPr>
       <w:pgSz w:w="11906" w:h="16838"/>
@@ -5033,6 +6128,275 @@
     </w:lvl>
   </w:abstractNum>
   <w:abstractNum w:abstractNumId="1" w15:restartNumberingAfterBreak="0">
+    <w:nsid w:val="1CB21AB8"/>
+    <w:multiLevelType w:val="hybridMultilevel"/>
+    <w:tmpl w:val="4F70001E"/>
+    <w:lvl w:ilvl="0" w:tplc="0419000F">
+      <w:start w:val="1"/>
+      <w:numFmt w:val="decimal"/>
+      <w:lvlText w:val="%1."/>
+      <w:lvlJc w:val="left"/>
+      <w:pPr>
+        <w:ind w:left="720" w:hanging="360"/>
+      </w:pPr>
+      <w:rPr>
+        <w:rFonts w:hint="default"/>
+      </w:rPr>
+    </w:lvl>
+    <w:lvl w:ilvl="1" w:tplc="04190019" w:tentative="1">
+      <w:start w:val="1"/>
+      <w:numFmt w:val="lowerLetter"/>
+      <w:lvlText w:val="%2."/>
+      <w:lvlJc w:val="left"/>
+      <w:pPr>
+        <w:ind w:left="1440" w:hanging="360"/>
+      </w:pPr>
+    </w:lvl>
+    <w:lvl w:ilvl="2" w:tplc="0419001B" w:tentative="1">
+      <w:start w:val="1"/>
+      <w:numFmt w:val="lowerRoman"/>
+      <w:lvlText w:val="%3."/>
+      <w:lvlJc w:val="right"/>
+      <w:pPr>
+        <w:ind w:left="2160" w:hanging="180"/>
+      </w:pPr>
+    </w:lvl>
+    <w:lvl w:ilvl="3" w:tplc="0419000F" w:tentative="1">
+      <w:start w:val="1"/>
+      <w:numFmt w:val="decimal"/>
+      <w:lvlText w:val="%4."/>
+      <w:lvlJc w:val="left"/>
+      <w:pPr>
+        <w:ind w:left="2880" w:hanging="360"/>
+      </w:pPr>
+    </w:lvl>
+    <w:lvl w:ilvl="4" w:tplc="04190019" w:tentative="1">
+      <w:start w:val="1"/>
+      <w:numFmt w:val="lowerLetter"/>
+      <w:lvlText w:val="%5."/>
+      <w:lvlJc w:val="left"/>
+      <w:pPr>
+        <w:ind w:left="3600" w:hanging="360"/>
+      </w:pPr>
+    </w:lvl>
+    <w:lvl w:ilvl="5" w:tplc="0419001B" w:tentative="1">
+      <w:start w:val="1"/>
+      <w:numFmt w:val="lowerRoman"/>
+      <w:lvlText w:val="%6."/>
+      <w:lvlJc w:val="right"/>
+      <w:pPr>
+        <w:ind w:left="4320" w:hanging="180"/>
+      </w:pPr>
+    </w:lvl>
+    <w:lvl w:ilvl="6" w:tplc="0419000F" w:tentative="1">
+      <w:start w:val="1"/>
+      <w:numFmt w:val="decimal"/>
+      <w:lvlText w:val="%7."/>
+      <w:lvlJc w:val="left"/>
+      <w:pPr>
+        <w:ind w:left="5040" w:hanging="360"/>
+      </w:pPr>
+    </w:lvl>
+    <w:lvl w:ilvl="7" w:tplc="04190019" w:tentative="1">
+      <w:start w:val="1"/>
+      <w:numFmt w:val="lowerLetter"/>
+      <w:lvlText w:val="%8."/>
+      <w:lvlJc w:val="left"/>
+      <w:pPr>
+        <w:ind w:left="5760" w:hanging="360"/>
+      </w:pPr>
+    </w:lvl>
+    <w:lvl w:ilvl="8" w:tplc="0419001B" w:tentative="1">
+      <w:start w:val="1"/>
+      <w:numFmt w:val="lowerRoman"/>
+      <w:lvlText w:val="%9."/>
+      <w:lvlJc w:val="right"/>
+      <w:pPr>
+        <w:ind w:left="6480" w:hanging="180"/>
+      </w:pPr>
+    </w:lvl>
+  </w:abstractNum>
+  <w:abstractNum w:abstractNumId="2" w15:restartNumberingAfterBreak="0">
+    <w:nsid w:val="3F6546FA"/>
+    <w:multiLevelType w:val="hybridMultilevel"/>
+    <w:tmpl w:val="D652C5F2"/>
+    <w:lvl w:ilvl="0" w:tplc="0419000F">
+      <w:start w:val="1"/>
+      <w:numFmt w:val="decimal"/>
+      <w:lvlText w:val="%1."/>
+      <w:lvlJc w:val="left"/>
+      <w:pPr>
+        <w:ind w:left="720" w:hanging="360"/>
+      </w:pPr>
+      <w:rPr>
+        <w:rFonts w:hint="default"/>
+      </w:rPr>
+    </w:lvl>
+    <w:lvl w:ilvl="1" w:tplc="04190019" w:tentative="1">
+      <w:start w:val="1"/>
+      <w:numFmt w:val="lowerLetter"/>
+      <w:lvlText w:val="%2."/>
+      <w:lvlJc w:val="left"/>
+      <w:pPr>
+        <w:ind w:left="1440" w:hanging="360"/>
+      </w:pPr>
+    </w:lvl>
+    <w:lvl w:ilvl="2" w:tplc="0419001B" w:tentative="1">
+      <w:start w:val="1"/>
+      <w:numFmt w:val="lowerRoman"/>
+      <w:lvlText w:val="%3."/>
+      <w:lvlJc w:val="right"/>
+      <w:pPr>
+        <w:ind w:left="2160" w:hanging="180"/>
+      </w:pPr>
+    </w:lvl>
+    <w:lvl w:ilvl="3" w:tplc="0419000F" w:tentative="1">
+      <w:start w:val="1"/>
+      <w:numFmt w:val="decimal"/>
+      <w:lvlText w:val="%4."/>
+      <w:lvlJc w:val="left"/>
+      <w:pPr>
+        <w:ind w:left="2880" w:hanging="360"/>
+      </w:pPr>
+    </w:lvl>
+    <w:lvl w:ilvl="4" w:tplc="04190019" w:tentative="1">
+      <w:start w:val="1"/>
+      <w:numFmt w:val="lowerLetter"/>
+      <w:lvlText w:val="%5."/>
+      <w:lvlJc w:val="left"/>
+      <w:pPr>
+        <w:ind w:left="3600" w:hanging="360"/>
+      </w:pPr>
+    </w:lvl>
+    <w:lvl w:ilvl="5" w:tplc="0419001B" w:tentative="1">
+      <w:start w:val="1"/>
+      <w:numFmt w:val="lowerRoman"/>
+      <w:lvlText w:val="%6."/>
+      <w:lvlJc w:val="right"/>
+      <w:pPr>
+        <w:ind w:left="4320" w:hanging="180"/>
+      </w:pPr>
+    </w:lvl>
+    <w:lvl w:ilvl="6" w:tplc="0419000F" w:tentative="1">
+      <w:start w:val="1"/>
+      <w:numFmt w:val="decimal"/>
+      <w:lvlText w:val="%7."/>
+      <w:lvlJc w:val="left"/>
+      <w:pPr>
+        <w:ind w:left="5040" w:hanging="360"/>
+      </w:pPr>
+    </w:lvl>
+    <w:lvl w:ilvl="7" w:tplc="04190019" w:tentative="1">
+      <w:start w:val="1"/>
+      <w:numFmt w:val="lowerLetter"/>
+      <w:lvlText w:val="%8."/>
+      <w:lvlJc w:val="left"/>
+      <w:pPr>
+        <w:ind w:left="5760" w:hanging="360"/>
+      </w:pPr>
+    </w:lvl>
+    <w:lvl w:ilvl="8" w:tplc="0419001B" w:tentative="1">
+      <w:start w:val="1"/>
+      <w:numFmt w:val="lowerRoman"/>
+      <w:lvlText w:val="%9."/>
+      <w:lvlJc w:val="right"/>
+      <w:pPr>
+        <w:ind w:left="6480" w:hanging="180"/>
+      </w:pPr>
+    </w:lvl>
+  </w:abstractNum>
+  <w:abstractNum w:abstractNumId="3" w15:restartNumberingAfterBreak="0">
+    <w:nsid w:val="616F1D23"/>
+    <w:multiLevelType w:val="hybridMultilevel"/>
+    <w:tmpl w:val="FB3244BC"/>
+    <w:lvl w:ilvl="0" w:tplc="5510C4B4">
+      <w:start w:val="1"/>
+      <w:numFmt w:val="decimal"/>
+      <w:lvlText w:val="%1."/>
+      <w:lvlJc w:val="left"/>
+      <w:pPr>
+        <w:ind w:left="720" w:hanging="360"/>
+      </w:pPr>
+      <w:rPr>
+        <w:rFonts w:hint="default"/>
+        <w:b w:val="0"/>
+        <w:bCs w:val="0"/>
+      </w:rPr>
+    </w:lvl>
+    <w:lvl w:ilvl="1" w:tplc="04190019">
+      <w:start w:val="1"/>
+      <w:numFmt w:val="lowerLetter"/>
+      <w:lvlText w:val="%2."/>
+      <w:lvlJc w:val="left"/>
+      <w:pPr>
+        <w:ind w:left="1440" w:hanging="360"/>
+      </w:pPr>
+    </w:lvl>
+    <w:lvl w:ilvl="2" w:tplc="0419001B" w:tentative="1">
+      <w:start w:val="1"/>
+      <w:numFmt w:val="lowerRoman"/>
+      <w:lvlText w:val="%3."/>
+      <w:lvlJc w:val="right"/>
+      <w:pPr>
+        <w:ind w:left="2160" w:hanging="180"/>
+      </w:pPr>
+    </w:lvl>
+    <w:lvl w:ilvl="3" w:tplc="0419000F" w:tentative="1">
+      <w:start w:val="1"/>
+      <w:numFmt w:val="decimal"/>
+      <w:lvlText w:val="%4."/>
+      <w:lvlJc w:val="left"/>
+      <w:pPr>
+        <w:ind w:left="2880" w:hanging="360"/>
+      </w:pPr>
+    </w:lvl>
+    <w:lvl w:ilvl="4" w:tplc="04190019" w:tentative="1">
+      <w:start w:val="1"/>
+      <w:numFmt w:val="lowerLetter"/>
+      <w:lvlText w:val="%5."/>
+      <w:lvlJc w:val="left"/>
+      <w:pPr>
+        <w:ind w:left="3600" w:hanging="360"/>
+      </w:pPr>
+    </w:lvl>
+    <w:lvl w:ilvl="5" w:tplc="0419001B" w:tentative="1">
+      <w:start w:val="1"/>
+      <w:numFmt w:val="lowerRoman"/>
+      <w:lvlText w:val="%6."/>
+      <w:lvlJc w:val="right"/>
+      <w:pPr>
+        <w:ind w:left="4320" w:hanging="180"/>
+      </w:pPr>
+    </w:lvl>
+    <w:lvl w:ilvl="6" w:tplc="0419000F" w:tentative="1">
+      <w:start w:val="1"/>
+      <w:numFmt w:val="decimal"/>
+      <w:lvlText w:val="%7."/>
+      <w:lvlJc w:val="left"/>
+      <w:pPr>
+        <w:ind w:left="5040" w:hanging="360"/>
+      </w:pPr>
+    </w:lvl>
+    <w:lvl w:ilvl="7" w:tplc="04190019" w:tentative="1">
+      <w:start w:val="1"/>
+      <w:numFmt w:val="lowerLetter"/>
+      <w:lvlText w:val="%8."/>
+      <w:lvlJc w:val="left"/>
+      <w:pPr>
+        <w:ind w:left="5760" w:hanging="360"/>
+      </w:pPr>
+    </w:lvl>
+    <w:lvl w:ilvl="8" w:tplc="0419001B" w:tentative="1">
+      <w:start w:val="1"/>
+      <w:numFmt w:val="lowerRoman"/>
+      <w:lvlText w:val="%9."/>
+      <w:lvlJc w:val="right"/>
+      <w:pPr>
+        <w:ind w:left="6480" w:hanging="180"/>
+      </w:pPr>
+    </w:lvl>
+  </w:abstractNum>
+  <w:abstractNum w:abstractNumId="4" w15:restartNumberingAfterBreak="0">
     <w:nsid w:val="62F771E0"/>
     <w:multiLevelType w:val="hybridMultilevel"/>
     <w:tmpl w:val="54640756"/>
@@ -5118,7 +6482,7 @@
       </w:pPr>
     </w:lvl>
   </w:abstractNum>
-  <w:abstractNum w:abstractNumId="2" w15:restartNumberingAfterBreak="0">
+  <w:abstractNum w:abstractNumId="5" w15:restartNumberingAfterBreak="0">
     <w:nsid w:val="7FE83AF6"/>
     <w:multiLevelType w:val="hybridMultilevel"/>
     <w:tmpl w:val="54640756"/>
@@ -5205,13 +6569,22 @@
     </w:lvl>
   </w:abstractNum>
   <w:num w:numId="1" w16cid:durableId="1453670186">
-    <w:abstractNumId w:val="2"/>
+    <w:abstractNumId w:val="5"/>
   </w:num>
   <w:num w:numId="2" w16cid:durableId="204997207">
     <w:abstractNumId w:val="0"/>
   </w:num>
   <w:num w:numId="3" w16cid:durableId="1873614176">
+    <w:abstractNumId w:val="4"/>
+  </w:num>
+  <w:num w:numId="4" w16cid:durableId="964501804">
+    <w:abstractNumId w:val="3"/>
+  </w:num>
+  <w:num w:numId="5" w16cid:durableId="655260834">
     <w:abstractNumId w:val="1"/>
+  </w:num>
+  <w:num w:numId="6" w16cid:durableId="450562337">
+    <w:abstractNumId w:val="2"/>
   </w:num>
 </w:numbering>
 </file>
@@ -5819,6 +7192,7 @@
   <w:style w:type="character" w:default="1" w:styleId="a0">
     <w:name w:val="Default Paragraph Font"/>
     <w:uiPriority w:val="1"/>
+    <w:semiHidden/>
     <w:unhideWhenUsed/>
   </w:style>
   <w:style w:type="table" w:default="1" w:styleId="a1">
@@ -6161,6 +7535,25 @@
       </w:tblBorders>
     </w:tblPr>
   </w:style>
+  <w:style w:type="paragraph" w:styleId="ae">
+    <w:name w:val="caption"/>
+    <w:basedOn w:val="a"/>
+    <w:next w:val="a"/>
+    <w:uiPriority w:val="35"/>
+    <w:unhideWhenUsed/>
+    <w:qFormat/>
+    <w:rsid w:val="00854364"/>
+    <w:pPr>
+      <w:spacing w:after="200" w:line="240" w:lineRule="auto"/>
+    </w:pPr>
+    <w:rPr>
+      <w:i/>
+      <w:iCs/>
+      <w:color w:val="44546A" w:themeColor="text2"/>
+      <w:sz w:val="18"/>
+      <w:szCs w:val="18"/>
+    </w:rPr>
+  </w:style>
 </w:styles>
 </file>
 
